--- a/Plant Editor.docx
+++ b/Plant Editor.docx
@@ -4,21 +4,18 @@
   <w:body>
     <w:p>
       <w:pPr>
-        <w:pStyle w:val="Title"/>
-        <w:jc w:val="center"/>
+        <w:pStyle w:val="Heading1"/>
       </w:pPr>
       <w:bookmarkStart w:id="0" w:name="_Hlk71133523"/>
-      <w:r>
-        <w:t>Plant Editor</w:t>
+      <w:bookmarkStart w:id="1" w:name="OLE_LINK14"/>
+      <w:r>
+        <w:t>Plant Edior</w:t>
       </w:r>
     </w:p>
     <w:p/>
     <w:p>
       <w:r>
-        <w:t xml:space="preserve">The </w:t>
-      </w:r>
-      <w:r>
-        <w:t xml:space="preserve">Plant </w:t>
+        <w:t xml:space="preserve">The Plant </w:t>
       </w:r>
       <w:proofErr w:type="spellStart"/>
       <w:r>
@@ -50,7 +47,7 @@
     </w:p>
     <w:p>
       <w:pPr>
-        <w:pStyle w:val="Heading1"/>
+        <w:pStyle w:val="Heading2"/>
       </w:pPr>
       <w:r>
         <w:t>Trees and Plants</w:t>
@@ -143,7 +140,7 @@
     <w:p/>
     <w:p>
       <w:pPr>
-        <w:pStyle w:val="Heading1"/>
+        <w:pStyle w:val="Heading2"/>
       </w:pPr>
       <w:r>
         <w:t>Plant Editor</w:t>
@@ -340,13 +337,9 @@
       <w:r>
         <w:t xml:space="preserve"> – The size of the tree at the end of the growth cycle.</w:t>
       </w:r>
-    </w:p>
-    <w:p/>
-    <w:p/>
-    <w:p/>
-    <w:p/>
-    <w:bookmarkEnd w:id="0"/>
-    <w:p/>
+      <w:bookmarkEnd w:id="0"/>
+      <w:bookmarkEnd w:id="1"/>
+    </w:p>
     <w:sectPr>
       <w:pgSz w:w="12240" w:h="15840"/>
       <w:pgMar w:top="1440" w:right="1440" w:bottom="1440" w:left="1440" w:header="720" w:footer="720" w:gutter="0"/>
@@ -788,7 +781,6 @@
     <w:next w:val="Normal"/>
     <w:link w:val="Heading2Char"/>
     <w:uiPriority w:val="9"/>
-    <w:semiHidden/>
     <w:unhideWhenUsed/>
     <w:qFormat/>
     <w:rsid w:val="00D50524"/>
@@ -1046,7 +1038,6 @@
     <w:basedOn w:val="DefaultParagraphFont"/>
     <w:link w:val="Heading2"/>
     <w:uiPriority w:val="9"/>
-    <w:semiHidden/>
     <w:rsid w:val="00D50524"/>
     <w:rPr>
       <w:caps/>

--- a/Plant Editor.docx
+++ b/Plant Editor.docx
@@ -1,6 +1,6 @@
 
 <file path=word/document.xml><?xml version="1.0" encoding="utf-8"?>
-<w:document xmlns:wpc="http://schemas.microsoft.com/office/word/2010/wordprocessingCanvas" xmlns:cx="http://schemas.microsoft.com/office/drawing/2014/chartex" xmlns:cx1="http://schemas.microsoft.com/office/drawing/2015/9/8/chartex" xmlns:cx2="http://schemas.microsoft.com/office/drawing/2015/10/21/chartex" xmlns:cx3="http://schemas.microsoft.com/office/drawing/2016/5/9/chartex" xmlns:cx4="http://schemas.microsoft.com/office/drawing/2016/5/10/chartex" xmlns:cx5="http://schemas.microsoft.com/office/drawing/2016/5/11/chartex" xmlns:cx6="http://schemas.microsoft.com/office/drawing/2016/5/12/chartex" xmlns:cx7="http://schemas.microsoft.com/office/drawing/2016/5/13/chartex" xmlns:cx8="http://schemas.microsoft.com/office/drawing/2016/5/14/chartex" xmlns:mc="http://schemas.openxmlformats.org/markup-compatibility/2006" xmlns:aink="http://schemas.microsoft.com/office/drawing/2016/ink" xmlns:am3d="http://schemas.microsoft.com/office/drawing/2017/model3d" xmlns:o="urn:schemas-microsoft-com:office:office" xmlns:r="http://schemas.openxmlformats.org/officeDocument/2006/relationships" xmlns:m="http://schemas.openxmlformats.org/officeDocument/2006/math" xmlns:v="urn:schemas-microsoft-com:vml" xmlns:wp14="http://schemas.microsoft.com/office/word/2010/wordprocessingDrawing" xmlns:wp="http://schemas.openxmlformats.org/drawingml/2006/wordprocessingDrawing" xmlns:w10="urn:schemas-microsoft-com:office:word" xmlns:w="http://schemas.openxmlformats.org/wordprocessingml/2006/main" xmlns:w14="http://schemas.microsoft.com/office/word/2010/wordml" xmlns:w15="http://schemas.microsoft.com/office/word/2012/wordml" xmlns:w16cex="http://schemas.microsoft.com/office/word/2018/wordml/cex" xmlns:w16cid="http://schemas.microsoft.com/office/word/2016/wordml/cid" xmlns:w16="http://schemas.microsoft.com/office/word/2018/wordml" xmlns:w16sdtdh="http://schemas.microsoft.com/office/word/2020/wordml/sdtdatahash" xmlns:w16se="http://schemas.microsoft.com/office/word/2015/wordml/symex" xmlns:wpg="http://schemas.microsoft.com/office/word/2010/wordprocessingGroup" xmlns:wpi="http://schemas.microsoft.com/office/word/2010/wordprocessingInk" xmlns:wne="http://schemas.microsoft.com/office/word/2006/wordml" xmlns:wps="http://schemas.microsoft.com/office/word/2010/wordprocessingShape" mc:Ignorable="w14 w15 w16se w16cid w16 w16cex w16sdtdh wp14">
+<w:document xmlns:wpc="http://schemas.microsoft.com/office/word/2010/wordprocessingCanvas" xmlns:cx="http://schemas.microsoft.com/office/drawing/2014/chartex" xmlns:cx1="http://schemas.microsoft.com/office/drawing/2015/9/8/chartex" xmlns:cx2="http://schemas.microsoft.com/office/drawing/2015/10/21/chartex" xmlns:cx3="http://schemas.microsoft.com/office/drawing/2016/5/9/chartex" xmlns:cx4="http://schemas.microsoft.com/office/drawing/2016/5/10/chartex" xmlns:cx5="http://schemas.microsoft.com/office/drawing/2016/5/11/chartex" xmlns:cx6="http://schemas.microsoft.com/office/drawing/2016/5/12/chartex" xmlns:cx7="http://schemas.microsoft.com/office/drawing/2016/5/13/chartex" xmlns:cx8="http://schemas.microsoft.com/office/drawing/2016/5/14/chartex" xmlns:mc="http://schemas.openxmlformats.org/markup-compatibility/2006" xmlns:aink="http://schemas.microsoft.com/office/drawing/2016/ink" xmlns:am3d="http://schemas.microsoft.com/office/drawing/2017/model3d" xmlns:o="urn:schemas-microsoft-com:office:office" xmlns:oel="http://schemas.microsoft.com/office/2019/extlst" xmlns:r="http://schemas.openxmlformats.org/officeDocument/2006/relationships" xmlns:m="http://schemas.openxmlformats.org/officeDocument/2006/math" xmlns:v="urn:schemas-microsoft-com:vml" xmlns:wp14="http://schemas.microsoft.com/office/word/2010/wordprocessingDrawing" xmlns:wp="http://schemas.openxmlformats.org/drawingml/2006/wordprocessingDrawing" xmlns:w10="urn:schemas-microsoft-com:office:word" xmlns:w="http://schemas.openxmlformats.org/wordprocessingml/2006/main" xmlns:w14="http://schemas.microsoft.com/office/word/2010/wordml" xmlns:w15="http://schemas.microsoft.com/office/word/2012/wordml" xmlns:w16cex="http://schemas.microsoft.com/office/word/2018/wordml/cex" xmlns:w16cid="http://schemas.microsoft.com/office/word/2016/wordml/cid" xmlns:w16="http://schemas.microsoft.com/office/word/2018/wordml" xmlns:w16sdtdh="http://schemas.microsoft.com/office/word/2020/wordml/sdtdatahash" xmlns:w16se="http://schemas.microsoft.com/office/word/2015/wordml/symex" xmlns:wpg="http://schemas.microsoft.com/office/word/2010/wordprocessingGroup" xmlns:wpi="http://schemas.microsoft.com/office/word/2010/wordprocessingInk" xmlns:wne="http://schemas.microsoft.com/office/word/2006/wordml" xmlns:wps="http://schemas.microsoft.com/office/word/2010/wordprocessingShape" mc:Ignorable="w14 w15 w16se w16cid w16 w16cex w16sdtdh wp14">
   <w:body>
     <w:p>
       <w:pPr>
@@ -15,31 +15,7 @@
     <w:p/>
     <w:p>
       <w:r>
-        <w:t xml:space="preserve">The Plant </w:t>
-      </w:r>
-      <w:proofErr w:type="spellStart"/>
-      <w:r>
-        <w:t>Settuing</w:t>
-      </w:r>
-      <w:proofErr w:type="spellEnd"/>
-      <w:r>
-        <w:t xml:space="preserve"> lets you easily save, </w:t>
-      </w:r>
-      <w:proofErr w:type="gramStart"/>
-      <w:r>
-        <w:t>restore</w:t>
-      </w:r>
-      <w:proofErr w:type="gramEnd"/>
-      <w:r>
-        <w:t xml:space="preserve"> and add Trees and Plants to regions.  It </w:t>
-      </w:r>
-      <w:proofErr w:type="gramStart"/>
-      <w:r>
-        <w:t>is used</w:t>
-      </w:r>
-      <w:proofErr w:type="gramEnd"/>
-      <w:r>
-        <w:t xml:space="preserve"> with Smart Start “Automatic Sim Surround” to create regions with water or various landforms as you drive, fly or boat across Opensim.</w:t>
+        <w:t>The Plant Setting lets you easily save, restore and add Trees and Plants to regions.  It is used with Smart Start “Automatic Sim Surround” to create regions with water or various landforms as you drive, fly or boat across Opensim.</w:t>
       </w:r>
       <w:r>
         <w:br/>
@@ -108,23 +84,7 @@
         <w:t>:  Plants the tree</w:t>
       </w:r>
       <w:r>
-        <w:t xml:space="preserve"> or plant that </w:t>
-      </w:r>
-      <w:proofErr w:type="gramStart"/>
-      <w:r>
-        <w:t>is selected</w:t>
-      </w:r>
-      <w:proofErr w:type="gramEnd"/>
-      <w:r>
-        <w:t xml:space="preserve">.  It will </w:t>
-      </w:r>
-      <w:proofErr w:type="gramStart"/>
-      <w:r>
-        <w:t>be placed</w:t>
-      </w:r>
-      <w:proofErr w:type="gramEnd"/>
-      <w:r>
-        <w:t xml:space="preserve"> on any chosen region when you click Apply.</w:t>
+        <w:t xml:space="preserve"> or plant that is selected.  It will be placed on any chosen region when you click Apply.</w:t>
       </w:r>
     </w:p>
     <w:p>
@@ -190,53 +150,20 @@
     </w:p>
     <w:p>
       <w:r>
-        <w:t xml:space="preserve">The Plant editor can </w:t>
-      </w:r>
-      <w:proofErr w:type="gramStart"/>
-      <w:r>
-        <w:t>modify</w:t>
-      </w:r>
-      <w:proofErr w:type="gramEnd"/>
-      <w:r>
-        <w:t xml:space="preserve"> any of the plants.</w:t>
-      </w:r>
-    </w:p>
-    <w:p>
-      <w:r>
-        <w:t xml:space="preserve">First, Choose a plant.   They </w:t>
-      </w:r>
-      <w:proofErr w:type="gramStart"/>
-      <w:r>
-        <w:t>are categorized</w:t>
-      </w:r>
-      <w:proofErr w:type="gramEnd"/>
-      <w:r>
-        <w:t xml:space="preserve"> by a range of heights they will be placed within. </w:t>
-      </w:r>
-    </w:p>
-    <w:p>
-      <w:r>
-        <w:t xml:space="preserve">The larger trees </w:t>
-      </w:r>
-      <w:proofErr w:type="gramStart"/>
-      <w:r>
-        <w:t>are planted</w:t>
-      </w:r>
-      <w:proofErr w:type="gramEnd"/>
-      <w:r>
-        <w:t xml:space="preserve"> higher than grasses.  The Eelgrass and Kelp will only </w:t>
-      </w:r>
-      <w:proofErr w:type="gramStart"/>
-      <w:r>
-        <w:t>be planted</w:t>
-      </w:r>
-      <w:proofErr w:type="gramEnd"/>
-      <w:r>
-        <w:t xml:space="preserve"> underwater.</w:t>
-      </w:r>
-    </w:p>
-    <w:p>
-      <w:proofErr w:type="gramStart"/>
+        <w:t>The Plant editor can modify any of the plants.</w:t>
+      </w:r>
+    </w:p>
+    <w:p>
+      <w:r>
+        <w:t xml:space="preserve">First, Choose a plant.   They are categorized by a range of heights they will be placed within. </w:t>
+      </w:r>
+    </w:p>
+    <w:p>
+      <w:r>
+        <w:t>The larger trees are planted higher than grasses.  The Eelgrass and Kelp will only be planted underwater.</w:t>
+      </w:r>
+    </w:p>
+    <w:p>
       <w:r>
         <w:rPr>
           <w:b/>
@@ -245,11 +172,7 @@
         <w:t>Quantity</w:t>
       </w:r>
       <w:r>
-        <w:t xml:space="preserve">  -</w:t>
-      </w:r>
-      <w:proofErr w:type="gramEnd"/>
-      <w:r>
-        <w:t xml:space="preserve"> A random number of plants, from 0 to N plants, will be created.</w:t>
+        <w:t xml:space="preserve">  - A random number of plants, from 0 to N plants, will be created.</w:t>
       </w:r>
     </w:p>
     <w:p>
@@ -261,15 +184,7 @@
         <w:t>Radius</w:t>
       </w:r>
       <w:r>
-        <w:t xml:space="preserve"> - The plants start in the middle and </w:t>
-      </w:r>
-      <w:proofErr w:type="gramStart"/>
-      <w:r>
-        <w:t>are sprayed</w:t>
-      </w:r>
-      <w:proofErr w:type="gramEnd"/>
-      <w:r>
-        <w:t xml:space="preserve"> onto the land in a circle.  A radius of ~ 300 seems to fill most of a Standard 256 X 256.</w:t>
+        <w:t xml:space="preserve"> - The plants start in the middle and are sprayed onto the land in a circle.  A radius of ~ 300 seems to fill most of a Standard 256 X 256.</w:t>
       </w:r>
     </w:p>
     <w:p>
@@ -281,15 +196,7 @@
         <w:t>Tree Line High</w:t>
       </w:r>
       <w:r>
-        <w:t xml:space="preserve"> – is the highest place a tree </w:t>
-      </w:r>
-      <w:proofErr w:type="gramStart"/>
-      <w:r>
-        <w:t>is planted</w:t>
-      </w:r>
-      <w:proofErr w:type="gramEnd"/>
-      <w:r>
-        <w:t>.</w:t>
+        <w:t xml:space="preserve"> – is the highest place a tree is planted.</w:t>
       </w:r>
     </w:p>
     <w:p>
@@ -301,41 +208,17 @@
         <w:t>Tree Line Low</w:t>
       </w:r>
       <w:r>
-        <w:t xml:space="preserve"> – is the lowest place a tree will </w:t>
-      </w:r>
-      <w:proofErr w:type="gramStart"/>
-      <w:r>
-        <w:t>be planted</w:t>
-      </w:r>
-      <w:proofErr w:type="gramEnd"/>
-      <w:r>
-        <w:t>. Water is at 20 usually, so a 20 would be right to the edge of a beach.</w:t>
-      </w:r>
-    </w:p>
-    <w:p>
-      <w:r>
-        <w:t xml:space="preserve">Start Size X, </w:t>
-      </w:r>
-      <w:proofErr w:type="gramStart"/>
-      <w:r>
-        <w:t>Y,  Z</w:t>
-      </w:r>
-      <w:proofErr w:type="gramEnd"/>
-      <w:r>
-        <w:t xml:space="preserve"> – The size of the tree at the start of the growth cycle.</w:t>
-      </w:r>
-    </w:p>
-    <w:p>
-      <w:r>
-        <w:t xml:space="preserve">Stop Size X, </w:t>
-      </w:r>
-      <w:proofErr w:type="gramStart"/>
-      <w:r>
-        <w:t>Y,  Z</w:t>
-      </w:r>
-      <w:proofErr w:type="gramEnd"/>
-      <w:r>
-        <w:t xml:space="preserve"> – The size of the tree at the end of the growth cycle.</w:t>
+        <w:t xml:space="preserve"> – is the lowest place a tree will be planted. Water is at 20 usually, so a 20 would be right to the edge of a beach.</w:t>
+      </w:r>
+    </w:p>
+    <w:p>
+      <w:r>
+        <w:t>Start Size X, Y,  Z – The size of the tree at the start of the growth cycle.</w:t>
+      </w:r>
+    </w:p>
+    <w:p>
+      <w:r>
+        <w:t>Stop Size X, Y,  Z – The size of the tree at the end of the growth cycle.</w:t>
       </w:r>
       <w:bookmarkEnd w:id="0"/>
       <w:bookmarkEnd w:id="1"/>

--- a/Plant Editor.docx
+++ b/Plant Editor.docx
@@ -1,6 +1,6 @@
 
 <file path=word/document.xml><?xml version="1.0" encoding="utf-8"?>
-<w:document xmlns:wpc="http://schemas.microsoft.com/office/word/2010/wordprocessingCanvas" xmlns:cx="http://schemas.microsoft.com/office/drawing/2014/chartex" xmlns:cx1="http://schemas.microsoft.com/office/drawing/2015/9/8/chartex" xmlns:cx2="http://schemas.microsoft.com/office/drawing/2015/10/21/chartex" xmlns:cx3="http://schemas.microsoft.com/office/drawing/2016/5/9/chartex" xmlns:cx4="http://schemas.microsoft.com/office/drawing/2016/5/10/chartex" xmlns:cx5="http://schemas.microsoft.com/office/drawing/2016/5/11/chartex" xmlns:cx6="http://schemas.microsoft.com/office/drawing/2016/5/12/chartex" xmlns:cx7="http://schemas.microsoft.com/office/drawing/2016/5/13/chartex" xmlns:cx8="http://schemas.microsoft.com/office/drawing/2016/5/14/chartex" xmlns:mc="http://schemas.openxmlformats.org/markup-compatibility/2006" xmlns:aink="http://schemas.microsoft.com/office/drawing/2016/ink" xmlns:am3d="http://schemas.microsoft.com/office/drawing/2017/model3d" xmlns:o="urn:schemas-microsoft-com:office:office" xmlns:oel="http://schemas.microsoft.com/office/2019/extlst" xmlns:r="http://schemas.openxmlformats.org/officeDocument/2006/relationships" xmlns:m="http://schemas.openxmlformats.org/officeDocument/2006/math" xmlns:v="urn:schemas-microsoft-com:vml" xmlns:wp14="http://schemas.microsoft.com/office/word/2010/wordprocessingDrawing" xmlns:wp="http://schemas.openxmlformats.org/drawingml/2006/wordprocessingDrawing" xmlns:w10="urn:schemas-microsoft-com:office:word" xmlns:w="http://schemas.openxmlformats.org/wordprocessingml/2006/main" xmlns:w14="http://schemas.microsoft.com/office/word/2010/wordml" xmlns:w15="http://schemas.microsoft.com/office/word/2012/wordml" xmlns:w16cex="http://schemas.microsoft.com/office/word/2018/wordml/cex" xmlns:w16cid="http://schemas.microsoft.com/office/word/2016/wordml/cid" xmlns:w16="http://schemas.microsoft.com/office/word/2018/wordml" xmlns:w16sdtdh="http://schemas.microsoft.com/office/word/2020/wordml/sdtdatahash" xmlns:w16se="http://schemas.microsoft.com/office/word/2015/wordml/symex" xmlns:wpg="http://schemas.microsoft.com/office/word/2010/wordprocessingGroup" xmlns:wpi="http://schemas.microsoft.com/office/word/2010/wordprocessingInk" xmlns:wne="http://schemas.microsoft.com/office/word/2006/wordml" xmlns:wps="http://schemas.microsoft.com/office/word/2010/wordprocessingShape" mc:Ignorable="w14 w15 w16se w16cid w16 w16cex w16sdtdh wp14">
+<w:document xmlns:wpc="http://schemas.microsoft.com/office/word/2010/wordprocessingCanvas" xmlns:cx="http://schemas.microsoft.com/office/drawing/2014/chartex" xmlns:cx1="http://schemas.microsoft.com/office/drawing/2015/9/8/chartex" xmlns:cx2="http://schemas.microsoft.com/office/drawing/2015/10/21/chartex" xmlns:cx3="http://schemas.microsoft.com/office/drawing/2016/5/9/chartex" xmlns:cx4="http://schemas.microsoft.com/office/drawing/2016/5/10/chartex" xmlns:cx5="http://schemas.microsoft.com/office/drawing/2016/5/11/chartex" xmlns:cx6="http://schemas.microsoft.com/office/drawing/2016/5/12/chartex" xmlns:cx7="http://schemas.microsoft.com/office/drawing/2016/5/13/chartex" xmlns:cx8="http://schemas.microsoft.com/office/drawing/2016/5/14/chartex" xmlns:mc="http://schemas.openxmlformats.org/markup-compatibility/2006" xmlns:aink="http://schemas.microsoft.com/office/drawing/2016/ink" xmlns:am3d="http://schemas.microsoft.com/office/drawing/2017/model3d" xmlns:o="urn:schemas-microsoft-com:office:office" xmlns:oel="http://schemas.microsoft.com/office/2019/extlst" xmlns:r="http://schemas.openxmlformats.org/officeDocument/2006/relationships" xmlns:m="http://schemas.openxmlformats.org/officeDocument/2006/math" xmlns:v="urn:schemas-microsoft-com:vml" xmlns:wp14="http://schemas.microsoft.com/office/word/2010/wordprocessingDrawing" xmlns:wp="http://schemas.openxmlformats.org/drawingml/2006/wordprocessingDrawing" xmlns:w10="urn:schemas-microsoft-com:office:word" xmlns:w="http://schemas.openxmlformats.org/wordprocessingml/2006/main" xmlns:w14="http://schemas.microsoft.com/office/word/2010/wordml" xmlns:w15="http://schemas.microsoft.com/office/word/2012/wordml" xmlns:w16cex="http://schemas.microsoft.com/office/word/2018/wordml/cex" xmlns:w16cid="http://schemas.microsoft.com/office/word/2016/wordml/cid" xmlns:w16="http://schemas.microsoft.com/office/word/2018/wordml" xmlns:w16du="http://schemas.microsoft.com/office/word/2023/wordml/word16du" xmlns:w16sdtdh="http://schemas.microsoft.com/office/word/2020/wordml/sdtdatahash" xmlns:w16se="http://schemas.microsoft.com/office/word/2015/wordml/symex" xmlns:wpg="http://schemas.microsoft.com/office/word/2010/wordprocessingGroup" xmlns:wpi="http://schemas.microsoft.com/office/word/2010/wordprocessingInk" xmlns:wne="http://schemas.microsoft.com/office/word/2006/wordml" xmlns:wps="http://schemas.microsoft.com/office/word/2010/wordprocessingShape" mc:Ignorable="w14 w15 w16se w16cid w16 w16cex w16sdtdh w16du wp14">
   <w:body>
     <w:p>
       <w:pPr>
@@ -15,7 +15,15 @@
     <w:p/>
     <w:p>
       <w:r>
-        <w:t>The Plant Setting lets you easily save, restore and add Trees and Plants to regions.  It is used with Smart Start “Automatic Sim Surround” to create regions with water or various landforms as you drive, fly or boat across Opensim.</w:t>
+        <w:t xml:space="preserve">The Plant Setting lets you easily save, </w:t>
+      </w:r>
+      <w:proofErr w:type="gramStart"/>
+      <w:r>
+        <w:t>restore</w:t>
+      </w:r>
+      <w:proofErr w:type="gramEnd"/>
+      <w:r>
+        <w:t xml:space="preserve"> and add Trees and Plants to regions.  It is used with Smart Start “Automatic Sim Surround” to create regions with water or various landforms as you drive, fly or boat across Opensim.</w:t>
       </w:r>
       <w:r>
         <w:br/>
@@ -70,6 +78,9 @@
           </wp:inline>
         </w:drawing>
       </w:r>
+      <w:r>
+        <w:t xml:space="preserve"> </w:t>
+      </w:r>
     </w:p>
     <w:p/>
     <w:p>
@@ -80,8 +91,13 @@
         </w:rPr>
         <w:t>Apply</w:t>
       </w:r>
-      <w:r>
-        <w:t>:  Plants the tree</w:t>
+      <w:proofErr w:type="gramStart"/>
+      <w:r>
+        <w:t>:  Plants</w:t>
+      </w:r>
+      <w:proofErr w:type="gramEnd"/>
+      <w:r>
+        <w:t xml:space="preserve"> the tree</w:t>
       </w:r>
       <w:r>
         <w:t xml:space="preserve"> or plant that is selected.  It will be placed on any chosen region when you click Apply.</w:t>
@@ -150,7 +166,15 @@
     </w:p>
     <w:p>
       <w:r>
-        <w:t>The Plant editor can modify any of the plants.</w:t>
+        <w:t xml:space="preserve">The Plant editor can </w:t>
+      </w:r>
+      <w:proofErr w:type="gramStart"/>
+      <w:r>
+        <w:t>modify</w:t>
+      </w:r>
+      <w:proofErr w:type="gramEnd"/>
+      <w:r>
+        <w:t xml:space="preserve"> any of the plants.</w:t>
       </w:r>
     </w:p>
     <w:p>
@@ -160,10 +184,19 @@
     </w:p>
     <w:p>
       <w:r>
-        <w:t>The larger trees are planted higher than grasses.  The Eelgrass and Kelp will only be planted underwater.</w:t>
-      </w:r>
-    </w:p>
-    <w:p>
+        <w:t xml:space="preserve">The larger trees are planted higher than </w:t>
+      </w:r>
+      <w:proofErr w:type="gramStart"/>
+      <w:r>
+        <w:t>grasses</w:t>
+      </w:r>
+      <w:proofErr w:type="gramEnd"/>
+      <w:r>
+        <w:t>.  The Eelgrass and Kelp will only be planted underwater.</w:t>
+      </w:r>
+    </w:p>
+    <w:p>
+      <w:proofErr w:type="gramStart"/>
       <w:r>
         <w:rPr>
           <w:b/>
@@ -172,7 +205,11 @@
         <w:t>Quantity</w:t>
       </w:r>
       <w:r>
-        <w:t xml:space="preserve">  - A random number of plants, from 0 to N plants, will be created.</w:t>
+        <w:t xml:space="preserve">  -</w:t>
+      </w:r>
+      <w:proofErr w:type="gramEnd"/>
+      <w:r>
+        <w:t xml:space="preserve"> A random number of plants, from 0 to N plants, will be created.</w:t>
       </w:r>
     </w:p>
     <w:p>
@@ -196,7 +233,15 @@
         <w:t>Tree Line High</w:t>
       </w:r>
       <w:r>
-        <w:t xml:space="preserve"> – is the highest place a tree is planted.</w:t>
+        <w:t xml:space="preserve"> – is the highest </w:t>
+      </w:r>
+      <w:proofErr w:type="gramStart"/>
+      <w:r>
+        <w:t>place</w:t>
+      </w:r>
+      <w:proofErr w:type="gramEnd"/>
+      <w:r>
+        <w:t xml:space="preserve"> a tree is planted.</w:t>
       </w:r>
     </w:p>
     <w:p>
@@ -208,17 +253,41 @@
         <w:t>Tree Line Low</w:t>
       </w:r>
       <w:r>
-        <w:t xml:space="preserve"> – is the lowest place a tree will be planted. Water is at 20 usually, so a 20 would be right to the edge of a beach.</w:t>
-      </w:r>
-    </w:p>
-    <w:p>
-      <w:r>
-        <w:t>Start Size X, Y,  Z – The size of the tree at the start of the growth cycle.</w:t>
-      </w:r>
-    </w:p>
-    <w:p>
-      <w:r>
-        <w:t>Stop Size X, Y,  Z – The size of the tree at the end of the growth cycle.</w:t>
+        <w:t xml:space="preserve"> – is the lowest place a tree will be planted. Water is at 20 usually, so a </w:t>
+      </w:r>
+      <w:proofErr w:type="gramStart"/>
+      <w:r>
+        <w:t>20</w:t>
+      </w:r>
+      <w:proofErr w:type="gramEnd"/>
+      <w:r>
+        <w:t xml:space="preserve"> would be right to the edge of a beach.</w:t>
+      </w:r>
+    </w:p>
+    <w:p>
+      <w:r>
+        <w:t xml:space="preserve">Start Size X, </w:t>
+      </w:r>
+      <w:proofErr w:type="gramStart"/>
+      <w:r>
+        <w:t>Y,  Z</w:t>
+      </w:r>
+      <w:proofErr w:type="gramEnd"/>
+      <w:r>
+        <w:t xml:space="preserve"> – The size of the tree at the start of the growth cycle.</w:t>
+      </w:r>
+    </w:p>
+    <w:p>
+      <w:r>
+        <w:t xml:space="preserve">Stop Size X, </w:t>
+      </w:r>
+      <w:proofErr w:type="gramStart"/>
+      <w:r>
+        <w:t>Y,  Z</w:t>
+      </w:r>
+      <w:proofErr w:type="gramEnd"/>
+      <w:r>
+        <w:t xml:space="preserve"> – The size of the tree at the end of the growth cycle.</w:t>
       </w:r>
       <w:bookmarkEnd w:id="0"/>
       <w:bookmarkEnd w:id="1"/>
@@ -234,7 +303,7 @@
 </file>
 
 <file path=word/styles.xml><?xml version="1.0" encoding="utf-8"?>
-<w:styles xmlns:mc="http://schemas.openxmlformats.org/markup-compatibility/2006" xmlns:r="http://schemas.openxmlformats.org/officeDocument/2006/relationships" xmlns:w="http://schemas.openxmlformats.org/wordprocessingml/2006/main" xmlns:w14="http://schemas.microsoft.com/office/word/2010/wordml" xmlns:w15="http://schemas.microsoft.com/office/word/2012/wordml" xmlns:w16cex="http://schemas.microsoft.com/office/word/2018/wordml/cex" xmlns:w16cid="http://schemas.microsoft.com/office/word/2016/wordml/cid" xmlns:w16="http://schemas.microsoft.com/office/word/2018/wordml" xmlns:w16sdtdh="http://schemas.microsoft.com/office/word/2020/wordml/sdtdatahash" xmlns:w16se="http://schemas.microsoft.com/office/word/2015/wordml/symex" mc:Ignorable="w14 w15 w16se w16cid w16 w16cex w16sdtdh">
+<w:styles xmlns:mc="http://schemas.openxmlformats.org/markup-compatibility/2006" xmlns:r="http://schemas.openxmlformats.org/officeDocument/2006/relationships" xmlns:w="http://schemas.openxmlformats.org/wordprocessingml/2006/main" xmlns:w14="http://schemas.microsoft.com/office/word/2010/wordml" xmlns:w15="http://schemas.microsoft.com/office/word/2012/wordml" xmlns:w16cex="http://schemas.microsoft.com/office/word/2018/wordml/cex" xmlns:w16cid="http://schemas.microsoft.com/office/word/2016/wordml/cid" xmlns:w16="http://schemas.microsoft.com/office/word/2018/wordml" xmlns:w16du="http://schemas.microsoft.com/office/word/2023/wordml/word16du" xmlns:w16sdtdh="http://schemas.microsoft.com/office/word/2020/wordml/sdtdatahash" xmlns:w16se="http://schemas.microsoft.com/office/word/2015/wordml/symex" mc:Ignorable="w14 w15 w16se w16cid w16 w16cex w16sdtdh w16du">
   <w:docDefaults>
     <w:rPrDefault>
       <w:rPr>
